--- a/assignment 2/Lab2.docx
+++ b/assignment 2/Lab2.docx
@@ -73,8 +73,6 @@
         </w:rPr>
         <w:t>Lab 2</w:t>
       </w:r>
-      <w:bookmarkStart w:id="0" w:name="_GoBack"/>
-      <w:bookmarkEnd w:id="0"/>
     </w:p>
     <w:p>
       <w:pPr>
@@ -106,23 +104,7 @@
           <w:sz w:val="24"/>
           <w:szCs w:val="24"/>
         </w:rPr>
-        <w:t>Primary key-</w:t>
-      </w:r>
-      <w:r>
-        <w:rPr>
-          <w:rFonts w:ascii="Times New Roman" w:hAnsi="Times New Roman" w:cs="Times New Roman"/>
-          <w:sz w:val="24"/>
-          <w:szCs w:val="24"/>
-        </w:rPr>
-        <w:t xml:space="preserve">The chosen </w:t>
-      </w:r>
-      <w:r>
-        <w:rPr>
-          <w:rFonts w:ascii="Times New Roman" w:hAnsi="Times New Roman" w:cs="Times New Roman"/>
-          <w:sz w:val="24"/>
-          <w:szCs w:val="24"/>
-        </w:rPr>
-        <w:t>candidate key (each table can only have one primary key).</w:t>
+        <w:t>Screenshots</w:t>
       </w:r>
       <w:r>
         <w:rPr>
@@ -131,15 +113,122 @@
           <w:szCs w:val="24"/>
         </w:rPr>
         <w:br/>
-        <w:t>Candidate key –</w:t>
-      </w:r>
-      <w:r>
-        <w:rPr>
-          <w:rFonts w:ascii="Times New Roman" w:hAnsi="Times New Roman" w:cs="Times New Roman"/>
-          <w:sz w:val="24"/>
-          <w:szCs w:val="24"/>
-        </w:rPr>
-        <w:t xml:space="preserve"> super key with minimal number of columns.</w:t>
+      </w:r>
+      <w:r>
+        <w:rPr>
+          <w:rFonts w:ascii="Times New Roman" w:hAnsi="Times New Roman" w:cs="Times New Roman"/>
+          <w:sz w:val="24"/>
+          <w:szCs w:val="24"/>
+        </w:rPr>
+        <w:br/>
+        <w:t>Customers</w:t>
+      </w:r>
+      <w:r>
+        <w:rPr>
+          <w:rFonts w:ascii="Times New Roman" w:hAnsi="Times New Roman" w:cs="Times New Roman"/>
+          <w:noProof/>
+          <w:sz w:val="24"/>
+          <w:szCs w:val="24"/>
+        </w:rPr>
+        <w:drawing>
+          <wp:inline distT="0" distB="0" distL="0" distR="0">
+            <wp:extent cx="5943600" cy="3343275"/>
+            <wp:effectExtent l="0" t="0" r="0" b="9525"/>
+            <wp:docPr id="1" name="Picture 1"/>
+            <wp:cNvGraphicFramePr>
+              <a:graphicFrameLocks xmlns:a="http://schemas.openxmlformats.org/drawingml/2006/main" noChangeAspect="1"/>
+            </wp:cNvGraphicFramePr>
+            <a:graphic xmlns:a="http://schemas.openxmlformats.org/drawingml/2006/main">
+              <a:graphicData uri="http://schemas.openxmlformats.org/drawingml/2006/picture">
+                <pic:pic xmlns:pic="http://schemas.openxmlformats.org/drawingml/2006/picture">
+                  <pic:nvPicPr>
+                    <pic:cNvPr id="1" name="Screenshot (3).png"/>
+                    <pic:cNvPicPr/>
+                  </pic:nvPicPr>
+                  <pic:blipFill>
+                    <a:blip r:embed="rId5" cstate="print">
+                      <a:extLst>
+                        <a:ext uri="{28A0092B-C50C-407E-A947-70E740481C1C}">
+                          <a14:useLocalDpi xmlns:a14="http://schemas.microsoft.com/office/drawing/2010/main" val="0"/>
+                        </a:ext>
+                      </a:extLst>
+                    </a:blip>
+                    <a:stretch>
+                      <a:fillRect/>
+                    </a:stretch>
+                  </pic:blipFill>
+                  <pic:spPr>
+                    <a:xfrm>
+                      <a:off x="0" y="0"/>
+                      <a:ext cx="5943600" cy="3343275"/>
+                    </a:xfrm>
+                    <a:prstGeom prst="rect">
+                      <a:avLst/>
+                    </a:prstGeom>
+                  </pic:spPr>
+                </pic:pic>
+              </a:graphicData>
+            </a:graphic>
+          </wp:inline>
+        </w:drawing>
+      </w:r>
+      <w:r>
+        <w:rPr>
+          <w:rFonts w:ascii="Times New Roman" w:hAnsi="Times New Roman" w:cs="Times New Roman"/>
+          <w:sz w:val="24"/>
+          <w:szCs w:val="24"/>
+        </w:rPr>
+        <w:lastRenderedPageBreak/>
+        <w:t>Agents</w:t>
+      </w:r>
+      <w:r>
+        <w:rPr>
+          <w:rFonts w:ascii="Times New Roman" w:hAnsi="Times New Roman" w:cs="Times New Roman"/>
+          <w:noProof/>
+          <w:sz w:val="24"/>
+          <w:szCs w:val="24"/>
+        </w:rPr>
+        <w:drawing>
+          <wp:inline distT="0" distB="0" distL="0" distR="0">
+            <wp:extent cx="5943600" cy="3343275"/>
+            <wp:effectExtent l="0" t="0" r="0" b="9525"/>
+            <wp:docPr id="2" name="Picture 2"/>
+            <wp:cNvGraphicFramePr>
+              <a:graphicFrameLocks xmlns:a="http://schemas.openxmlformats.org/drawingml/2006/main" noChangeAspect="1"/>
+            </wp:cNvGraphicFramePr>
+            <a:graphic xmlns:a="http://schemas.openxmlformats.org/drawingml/2006/main">
+              <a:graphicData uri="http://schemas.openxmlformats.org/drawingml/2006/picture">
+                <pic:pic xmlns:pic="http://schemas.openxmlformats.org/drawingml/2006/picture">
+                  <pic:nvPicPr>
+                    <pic:cNvPr id="2" name="Screenshot (4).png"/>
+                    <pic:cNvPicPr/>
+                  </pic:nvPicPr>
+                  <pic:blipFill>
+                    <a:blip r:embed="rId6" cstate="print">
+                      <a:extLst>
+                        <a:ext uri="{28A0092B-C50C-407E-A947-70E740481C1C}">
+                          <a14:useLocalDpi xmlns:a14="http://schemas.microsoft.com/office/drawing/2010/main" val="0"/>
+                        </a:ext>
+                      </a:extLst>
+                    </a:blip>
+                    <a:stretch>
+                      <a:fillRect/>
+                    </a:stretch>
+                  </pic:blipFill>
+                  <pic:spPr>
+                    <a:xfrm>
+                      <a:off x="0" y="0"/>
+                      <a:ext cx="5943600" cy="3343275"/>
+                    </a:xfrm>
+                    <a:prstGeom prst="rect">
+                      <a:avLst/>
+                    </a:prstGeom>
+                  </pic:spPr>
+                </pic:pic>
+              </a:graphicData>
+            </a:graphic>
+          </wp:inline>
+        </w:drawing>
       </w:r>
     </w:p>
     <w:p>
@@ -158,15 +247,114 @@
           <w:sz w:val="24"/>
           <w:szCs w:val="24"/>
         </w:rPr>
-        <w:t xml:space="preserve">Super Key </w:t>
-      </w:r>
-      <w:r>
-        <w:rPr>
-          <w:rFonts w:ascii="Times New Roman" w:hAnsi="Times New Roman" w:cs="Times New Roman"/>
-          <w:sz w:val="24"/>
-          <w:szCs w:val="24"/>
-        </w:rPr>
-        <w:t>– Column or set of columns that ensures that every row will be unique.</w:t>
+        <w:t>Products</w:t>
+      </w:r>
+      <w:r>
+        <w:rPr>
+          <w:rFonts w:ascii="Times New Roman" w:hAnsi="Times New Roman" w:cs="Times New Roman"/>
+          <w:noProof/>
+          <w:sz w:val="24"/>
+          <w:szCs w:val="24"/>
+        </w:rPr>
+        <w:drawing>
+          <wp:inline distT="0" distB="0" distL="0" distR="0">
+            <wp:extent cx="5943600" cy="3343275"/>
+            <wp:effectExtent l="0" t="0" r="0" b="9525"/>
+            <wp:docPr id="3" name="Picture 3"/>
+            <wp:cNvGraphicFramePr>
+              <a:graphicFrameLocks xmlns:a="http://schemas.openxmlformats.org/drawingml/2006/main" noChangeAspect="1"/>
+            </wp:cNvGraphicFramePr>
+            <a:graphic xmlns:a="http://schemas.openxmlformats.org/drawingml/2006/main">
+              <a:graphicData uri="http://schemas.openxmlformats.org/drawingml/2006/picture">
+                <pic:pic xmlns:pic="http://schemas.openxmlformats.org/drawingml/2006/picture">
+                  <pic:nvPicPr>
+                    <pic:cNvPr id="3" name="Screenshot (5).png"/>
+                    <pic:cNvPicPr/>
+                  </pic:nvPicPr>
+                  <pic:blipFill>
+                    <a:blip r:embed="rId7" cstate="print">
+                      <a:extLst>
+                        <a:ext uri="{28A0092B-C50C-407E-A947-70E740481C1C}">
+                          <a14:useLocalDpi xmlns:a14="http://schemas.microsoft.com/office/drawing/2010/main" val="0"/>
+                        </a:ext>
+                      </a:extLst>
+                    </a:blip>
+                    <a:stretch>
+                      <a:fillRect/>
+                    </a:stretch>
+                  </pic:blipFill>
+                  <pic:spPr>
+                    <a:xfrm>
+                      <a:off x="0" y="0"/>
+                      <a:ext cx="5943600" cy="3343275"/>
+                    </a:xfrm>
+                    <a:prstGeom prst="rect">
+                      <a:avLst/>
+                    </a:prstGeom>
+                  </pic:spPr>
+                </pic:pic>
+              </a:graphicData>
+            </a:graphic>
+          </wp:inline>
+        </w:drawing>
+      </w:r>
+      <w:r>
+        <w:rPr>
+          <w:rFonts w:ascii="Times New Roman" w:hAnsi="Times New Roman" w:cs="Times New Roman"/>
+          <w:sz w:val="24"/>
+          <w:szCs w:val="24"/>
+        </w:rPr>
+        <w:lastRenderedPageBreak/>
+        <w:t>Orders</w:t>
+      </w:r>
+      <w:r>
+        <w:rPr>
+          <w:rFonts w:ascii="Times New Roman" w:hAnsi="Times New Roman" w:cs="Times New Roman"/>
+          <w:noProof/>
+          <w:sz w:val="24"/>
+          <w:szCs w:val="24"/>
+        </w:rPr>
+        <w:drawing>
+          <wp:inline distT="0" distB="0" distL="0" distR="0">
+            <wp:extent cx="5943600" cy="3343275"/>
+            <wp:effectExtent l="0" t="0" r="0" b="9525"/>
+            <wp:docPr id="4" name="Picture 4"/>
+            <wp:cNvGraphicFramePr>
+              <a:graphicFrameLocks xmlns:a="http://schemas.openxmlformats.org/drawingml/2006/main" noChangeAspect="1"/>
+            </wp:cNvGraphicFramePr>
+            <a:graphic xmlns:a="http://schemas.openxmlformats.org/drawingml/2006/main">
+              <a:graphicData uri="http://schemas.openxmlformats.org/drawingml/2006/picture">
+                <pic:pic xmlns:pic="http://schemas.openxmlformats.org/drawingml/2006/picture">
+                  <pic:nvPicPr>
+                    <pic:cNvPr id="4" name="Screenshot (6).png"/>
+                    <pic:cNvPicPr/>
+                  </pic:nvPicPr>
+                  <pic:blipFill>
+                    <a:blip r:embed="rId8" cstate="print">
+                      <a:extLst>
+                        <a:ext uri="{28A0092B-C50C-407E-A947-70E740481C1C}">
+                          <a14:useLocalDpi xmlns:a14="http://schemas.microsoft.com/office/drawing/2010/main" val="0"/>
+                        </a:ext>
+                      </a:extLst>
+                    </a:blip>
+                    <a:stretch>
+                      <a:fillRect/>
+                    </a:stretch>
+                  </pic:blipFill>
+                  <pic:spPr>
+                    <a:xfrm>
+                      <a:off x="0" y="0"/>
+                      <a:ext cx="5943600" cy="3343275"/>
+                    </a:xfrm>
+                    <a:prstGeom prst="rect">
+                      <a:avLst/>
+                    </a:prstGeom>
+                  </pic:spPr>
+                </pic:pic>
+              </a:graphicData>
+            </a:graphic>
+          </wp:inline>
+        </w:drawing>
       </w:r>
     </w:p>
     <w:p>
@@ -189,6 +377,102 @@
           <w:sz w:val="24"/>
           <w:szCs w:val="24"/>
         </w:rPr>
+        <w:t>Primary key-</w:t>
+      </w:r>
+      <w:r>
+        <w:rPr>
+          <w:rFonts w:ascii="Times New Roman" w:hAnsi="Times New Roman" w:cs="Times New Roman"/>
+          <w:sz w:val="24"/>
+          <w:szCs w:val="24"/>
+        </w:rPr>
+        <w:t xml:space="preserve">The chosen </w:t>
+      </w:r>
+      <w:r>
+        <w:rPr>
+          <w:rFonts w:ascii="Times New Roman" w:hAnsi="Times New Roman" w:cs="Times New Roman"/>
+          <w:sz w:val="24"/>
+          <w:szCs w:val="24"/>
+        </w:rPr>
+        <w:t>candidate key (each table can only have one primary key).</w:t>
+      </w:r>
+      <w:r>
+        <w:rPr>
+          <w:rFonts w:ascii="Times New Roman" w:hAnsi="Times New Roman" w:cs="Times New Roman"/>
+          <w:sz w:val="24"/>
+          <w:szCs w:val="24"/>
+        </w:rPr>
+        <w:br/>
+        <w:t>Candidate key –</w:t>
+      </w:r>
+      <w:r>
+        <w:rPr>
+          <w:rFonts w:ascii="Times New Roman" w:hAnsi="Times New Roman" w:cs="Times New Roman"/>
+          <w:sz w:val="24"/>
+          <w:szCs w:val="24"/>
+        </w:rPr>
+        <w:t xml:space="preserve"> super key with minimal number of columns.</w:t>
+      </w:r>
+    </w:p>
+    <w:p>
+      <w:pPr>
+        <w:pStyle w:val="ListParagraph"/>
+        <w:spacing w:line="480" w:lineRule="auto"/>
+        <w:rPr>
+          <w:rFonts w:ascii="Times New Roman" w:hAnsi="Times New Roman" w:cs="Times New Roman"/>
+          <w:sz w:val="24"/>
+          <w:szCs w:val="24"/>
+        </w:rPr>
+      </w:pPr>
+      <w:r>
+        <w:rPr>
+          <w:rFonts w:ascii="Times New Roman" w:hAnsi="Times New Roman" w:cs="Times New Roman"/>
+          <w:sz w:val="24"/>
+          <w:szCs w:val="24"/>
+        </w:rPr>
+        <w:t xml:space="preserve">Super Key </w:t>
+      </w:r>
+      <w:r>
+        <w:rPr>
+          <w:rFonts w:ascii="Times New Roman" w:hAnsi="Times New Roman" w:cs="Times New Roman"/>
+          <w:sz w:val="24"/>
+          <w:szCs w:val="24"/>
+        </w:rPr>
+        <w:t>– Column or set of columns that ensures that every row will be unique.</w:t>
+      </w:r>
+    </w:p>
+    <w:p>
+      <w:pPr>
+        <w:pStyle w:val="ListParagraph"/>
+        <w:spacing w:line="480" w:lineRule="auto"/>
+        <w:rPr>
+          <w:rFonts w:ascii="Times New Roman" w:hAnsi="Times New Roman" w:cs="Times New Roman"/>
+          <w:sz w:val="24"/>
+          <w:szCs w:val="24"/>
+        </w:rPr>
+      </w:pPr>
+      <w:bookmarkStart w:id="0" w:name="_GoBack"/>
+      <w:bookmarkEnd w:id="0"/>
+    </w:p>
+    <w:p>
+      <w:pPr>
+        <w:pStyle w:val="ListParagraph"/>
+        <w:numPr>
+          <w:ilvl w:val="0"/>
+          <w:numId w:val="1"/>
+        </w:numPr>
+        <w:spacing w:line="480" w:lineRule="auto"/>
+        <w:rPr>
+          <w:rFonts w:ascii="Times New Roman" w:hAnsi="Times New Roman" w:cs="Times New Roman"/>
+          <w:sz w:val="24"/>
+          <w:szCs w:val="24"/>
+        </w:rPr>
+      </w:pPr>
+      <w:r>
+        <w:rPr>
+          <w:rFonts w:ascii="Times New Roman" w:hAnsi="Times New Roman" w:cs="Times New Roman"/>
+          <w:sz w:val="24"/>
+          <w:szCs w:val="24"/>
+        </w:rPr>
         <w:t>Data types are used to specify the attributes for our tables. For example, we use INT</w:t>
       </w:r>
       <w:r>
@@ -229,7 +513,16 @@
           <w:sz w:val="24"/>
           <w:szCs w:val="24"/>
         </w:rPr>
-        <w:t xml:space="preserve">characters for names as it will translate the characters to hexadecimal so it can match it. And Boolean is used for logic true or false. For example, say that I want to create a table for a hotel reservation, and for that I need a table for reservations in the database and I need to have a column for the name of the building, the id for it, and the number of available and occupied rooms. For each column, I would specify the data type for each column attribute. For the ID column, I would make it the primary key and set it as INT auto-increment type. For the name column, I would set it as VARCHAR since the buildings each have different names. And for the Available and occupied columns, I would set it as INT type since it is whole numbers and cannot be decimals so FLOAT or DOUBLE data types will make no difference. And of course, </w:t>
+        <w:t xml:space="preserve">characters for names as it will translate the characters to hexadecimal so it can match it. And Boolean is used for logic true or false. For example, say that I want to create a table for a hotel reservation, and for that I need a table for reservations in the database and I need to have a column for the name of the building, the id for it, and the number of available and occupied rooms. For each column, I would specify the data type for each column attribute. For the ID column, I would make it the </w:t>
+      </w:r>
+      <w:r>
+        <w:rPr>
+          <w:rFonts w:ascii="Times New Roman" w:hAnsi="Times New Roman" w:cs="Times New Roman"/>
+          <w:sz w:val="24"/>
+          <w:szCs w:val="24"/>
+        </w:rPr>
+        <w:lastRenderedPageBreak/>
+        <w:t xml:space="preserve">primary key and set it as INT auto-increment type. For the name column, I would set it as VARCHAR since the buildings each have different names. And for the Available and occupied columns, I would set it as INT type since it is whole numbers and cannot be decimals so FLOAT or DOUBLE data types will make no difference. And of course, </w:t>
       </w:r>
       <w:r>
         <w:rPr>
@@ -294,7 +587,6 @@
                 <w:sz w:val="24"/>
                 <w:szCs w:val="24"/>
               </w:rPr>
-              <w:lastRenderedPageBreak/>
               <w:t>ID (INT, Not Nullable)</w:t>
             </w:r>
           </w:p>
@@ -783,7 +1075,16 @@
           <w:sz w:val="24"/>
           <w:szCs w:val="24"/>
         </w:rPr>
-        <w:t>hould access the content by name instead of labels. This helps prevent inconsistencies if we are accessing the table and it gets modified. For example, on the table above if we wanted to access column 1 and 3, it would return the ID and Available column. But, if we add a column between the Name and Available column, and we access columns 1 and 3, it would return the ID and that newly created column instead.</w:t>
+        <w:t xml:space="preserve">hould access the content by name instead of labels. This helps prevent inconsistencies if we are accessing the table and it gets modified. For example, on the table above if we wanted to access column 1 and 3, it would return the ID and Available column. But, if we add a column </w:t>
+      </w:r>
+      <w:r>
+        <w:rPr>
+          <w:rFonts w:ascii="Times New Roman" w:hAnsi="Times New Roman" w:cs="Times New Roman"/>
+          <w:sz w:val="24"/>
+          <w:szCs w:val="24"/>
+        </w:rPr>
+        <w:lastRenderedPageBreak/>
+        <w:t>between the Name and Available column, and we access columns 1 and 3, it would return the ID and that newly created column instead.</w:t>
       </w:r>
     </w:p>
     <w:p>
@@ -811,16 +1112,7 @@
           <w:sz w:val="24"/>
           <w:szCs w:val="24"/>
         </w:rPr>
-        <w:t xml:space="preserve">The meaning of the rule is that each column should have a unique name to prevent inconsistencies for when you are looking for data and when you access it. For example, in the table above if I have the Available and Occupied columns </w:t>
-      </w:r>
-      <w:r>
-        <w:rPr>
-          <w:rFonts w:ascii="Times New Roman" w:hAnsi="Times New Roman" w:cs="Times New Roman"/>
-          <w:sz w:val="24"/>
-          <w:szCs w:val="24"/>
-        </w:rPr>
-        <w:lastRenderedPageBreak/>
-        <w:t>named Room, it would make it hard for the user to access the data since it has the</w:t>
+        <w:t>The meaning of the rule is that each column should have a unique name to prevent inconsistencies for when you are looking for data and when you access it. For example, in the table above if I have the Available and Occupied columns named Room, it would make it hard for the user to access the data since it has the</w:t>
       </w:r>
       <w:r>
         <w:rPr>
